--- a/docs/Technicalreport.docx
+++ b/docs/Technicalreport.docx
@@ -406,10 +406,7 @@
     <w:p>
       <w:r>
         <w:tab/>
-        <w:t>This technical repor</w:t>
-      </w:r>
-      <w:r>
-        <w:t xml:space="preserve">t presents an approach to building a website that uses the advantages of web semantics to present users with music suggestions based on their preferences. The application will gather preliminary data from existing music services (e.g. </w:t>
+        <w:t xml:space="preserve">This technical report presents an approach to building a website that uses the advantages of web semantics to present users with music suggestions based on their preferences. The application will gather preliminary data from existing music services (e.g. </w:t>
       </w:r>
       <w:r>
         <w:t>Google Play</w:t>
@@ -418,10 +415,7 @@
         <w:t xml:space="preserve"> Music</w:t>
       </w:r>
       <w:r>
-        <w:t>) and will di</w:t>
-      </w:r>
-      <w:r>
-        <w:t xml:space="preserve">splay connections between this data and other musical entities using knowledge offered by linked data repositories (e.g. </w:t>
+        <w:t xml:space="preserve">) and will display connections between this data and other musical entities using knowledge offered by linked data repositories (e.g. </w:t>
       </w:r>
       <w:proofErr w:type="spellStart"/>
       <w:r>
@@ -533,10 +527,7 @@
     <w:p>
       <w:r>
         <w:tab/>
-        <w:t>The objective of this project is to create a system which wi</w:t>
-      </w:r>
-      <w:r>
-        <w:t xml:space="preserve">ll function as a web application that users will access from their PCs, laptops or mobile devices. This application will be able to run on any server or PaaS (e.g. </w:t>
+        <w:t xml:space="preserve">The objective of this project is to create a system which will function as a web application that users will access from their PCs, laptops or mobile devices. This application will be able to run on any server or PaaS (e.g. </w:t>
       </w:r>
       <w:r>
         <w:rPr>
@@ -551,8 +542,6 @@
     <w:p>
       <w:r>
         <w:tab/>
-      </w:r>
-      <w:r>
         <w:t xml:space="preserve">The end-user will have access to information and music suggestions based on their use of other musical services (e.g. </w:t>
       </w:r>
       <w:r>
@@ -576,10 +565,7 @@
       </w:r>
       <w:proofErr w:type="spellEnd"/>
       <w:r>
-        <w:t xml:space="preserve"> application using linked data and semantic web technologies from extern</w:t>
-      </w:r>
-      <w:r>
-        <w:t>al APIs.</w:t>
+        <w:t xml:space="preserve"> application using linked data and semantic web technologies from external APIs.</w:t>
       </w:r>
     </w:p>
     <w:p>
@@ -615,10 +601,7 @@
         <w:ind w:firstLine="720"/>
       </w:pPr>
       <w:r>
-        <w:t>The development of this application aims to serve as an example that such applica</w:t>
-      </w:r>
-      <w:r>
-        <w:t xml:space="preserve">tions that make use of web semantics, from an </w:t>
+        <w:t xml:space="preserve">The development of this application aims to serve as an example that such applications that make use of web semantics, from an </w:t>
       </w:r>
       <w:proofErr w:type="spellStart"/>
       <w:r>
@@ -634,10 +617,7 @@
         <w:ind w:firstLine="720"/>
       </w:pPr>
       <w:r>
-        <w:t>However</w:t>
-      </w:r>
-      <w:r>
-        <w:t>, the following sections of this document will discuss user requirements, the architecture of the application, the technologies and external services used.</w:t>
+        <w:t>However, the following sections of this document will discuss user requirements, the architecture of the application, the technologies and external services used.</w:t>
       </w:r>
     </w:p>
     <w:p>
@@ -670,10 +650,7 @@
     <w:p>
       <w:r>
         <w:tab/>
-        <w:t>This section will address what operations we will expect the user to perform u</w:t>
-      </w:r>
-      <w:r>
-        <w:t xml:space="preserve">sing the </w:t>
+        <w:t xml:space="preserve">This section will address what operations we will expect the user to perform using the </w:t>
       </w:r>
       <w:proofErr w:type="spellStart"/>
       <w:r>
@@ -827,8 +804,6 @@
     <w:p>
       <w:r>
         <w:tab/>
-      </w:r>
-      <w:r>
         <w:t xml:space="preserve">These requirements are reflected in the following Use-Case diagram with only </w:t>
       </w:r>
       <w:r>
@@ -957,10 +932,7 @@
       </w:r>
       <w:r>
         <w:tab/>
-        <w:t>The diagram shown in figure 2.1 de</w:t>
-      </w:r>
-      <w:r>
-        <w:t xml:space="preserve">scribes which use case interacts with which entity. As such, the </w:t>
+        <w:t xml:space="preserve">The diagram shown in figure 2.1 describes which use case interacts with which entity. As such, the </w:t>
       </w:r>
       <w:r>
         <w:rPr>
@@ -1023,10 +995,7 @@
         <w:t xml:space="preserve">music </w:t>
       </w:r>
       <w:r>
-        <w:t xml:space="preserve">information via semantic </w:t>
-      </w:r>
-      <w:r>
-        <w:t>web technologies (</w:t>
+        <w:t>information via semantic web technologies (</w:t>
       </w:r>
       <w:proofErr w:type="spellStart"/>
       <w:r>
@@ -1070,12 +1039,7 @@
     <w:p>
       <w:r>
         <w:tab/>
-      </w:r>
-      <w:r>
-        <w:t>In order to accommodate the user requirements described in the previous sections, the technologies used must be chosen accordingly. From a software development standpoint, considerations regarding the time required to develop or other such criteria might b</w:t>
-      </w:r>
-      <w:r>
-        <w:t>e taken into account. However, for the purpose of this project, we will only focus on technologies that have been proven as suitable for web application development and that support the protocols required.</w:t>
+        <w:t>In order to accommodate the user requirements described in the previous sections, the technologies used must be chosen accordingly. From a software development standpoint, considerations regarding the time required to develop or other such criteria might be taken into account. However, for the purpose of this project, we will only focus on technologies that have been proven as suitable for web application development and that support the protocols required.</w:t>
       </w:r>
     </w:p>
     <w:p/>
@@ -1096,10 +1060,7 @@
         <w:t>front-end</w:t>
       </w:r>
       <w:r>
-        <w:t xml:space="preserve"> of this application will consist o</w:t>
-      </w:r>
-      <w:r>
-        <w:t xml:space="preserve">f an </w:t>
+        <w:t xml:space="preserve"> of this application will consist of an </w:t>
       </w:r>
       <w:r>
         <w:rPr>
@@ -1196,8 +1157,125 @@
         <w:t>view</w:t>
       </w:r>
       <w:r>
-        <w:t xml:space="preserve">: contains all the HTML that is used to build the UI.  </w:t>
-      </w:r>
+        <w:t>: contains all the HTML that is used to build the UI</w:t>
+      </w:r>
+      <w:r>
+        <w:t>, it also contains microdata attached to the elements</w:t>
+      </w:r>
+      <w:r>
+        <w:t>.</w:t>
+      </w:r>
+      <w:r>
+        <w:t xml:space="preserve"> We tested that our microdata is valid with the ‘Structured Data Testing Tool</w:t>
+      </w:r>
+      <w:r>
+        <w:rPr>
+          <w:rStyle w:val="FootnoteReference"/>
+        </w:rPr>
+        <w:footnoteReference w:id="1"/>
+      </w:r>
+      <w:r>
+        <w:t xml:space="preserve"> ’</w:t>
+      </w:r>
+      <w:r>
+        <w:t xml:space="preserve"> which is a free tool from Google</w:t>
+      </w:r>
+      <w:r>
+        <w:t xml:space="preserve">. Below you may see </w:t>
+      </w:r>
+      <w:r>
+        <w:t xml:space="preserve">an image containing </w:t>
+      </w:r>
+      <w:r>
+        <w:t xml:space="preserve">the </w:t>
+      </w:r>
+      <w:r>
+        <w:t>results</w:t>
+      </w:r>
+      <w:r>
+        <w:t xml:space="preserve"> </w:t>
+      </w:r>
+      <w:r>
+        <w:t xml:space="preserve">after validating </w:t>
+      </w:r>
+      <w:r>
+        <w:t xml:space="preserve"> a view file from our project: </w:t>
+      </w:r>
+    </w:p>
+    <w:p>
+      <w:pPr>
+        <w:pStyle w:val="ListParagraph"/>
+        <w:ind w:left="1080"/>
+      </w:pPr>
+      <w:r>
+        <w:t xml:space="preserve">  </w:t>
+      </w:r>
+      <w:r>
+        <w:rPr>
+          <w:noProof/>
+        </w:rPr>
+        <w:drawing>
+          <wp:inline distT="0" distB="0" distL="0" distR="0" wp14:anchorId="3A2D112B" wp14:editId="719C483E">
+            <wp:extent cx="5429250" cy="3600450"/>
+            <wp:effectExtent l="0" t="0" r="0" b="0"/>
+            <wp:docPr id="1" name="Picture 1"/>
+            <wp:cNvGraphicFramePr>
+              <a:graphicFrameLocks xmlns:a="http://schemas.openxmlformats.org/drawingml/2006/main" noChangeAspect="1"/>
+            </wp:cNvGraphicFramePr>
+            <a:graphic xmlns:a="http://schemas.openxmlformats.org/drawingml/2006/main">
+              <a:graphicData uri="http://schemas.openxmlformats.org/drawingml/2006/picture">
+                <pic:pic xmlns:pic="http://schemas.openxmlformats.org/drawingml/2006/picture">
+                  <pic:nvPicPr>
+                    <pic:cNvPr id="1" name="microdata.JPG"/>
+                    <pic:cNvPicPr/>
+                  </pic:nvPicPr>
+                  <pic:blipFill>
+                    <a:blip r:embed="rId9">
+                      <a:extLst>
+                        <a:ext uri="{28A0092B-C50C-407E-A947-70E740481C1C}">
+                          <a14:useLocalDpi xmlns:a14="http://schemas.microsoft.com/office/drawing/2010/main" val="0"/>
+                        </a:ext>
+                      </a:extLst>
+                    </a:blip>
+                    <a:stretch>
+                      <a:fillRect/>
+                    </a:stretch>
+                  </pic:blipFill>
+                  <pic:spPr>
+                    <a:xfrm>
+                      <a:off x="0" y="0"/>
+                      <a:ext cx="5429250" cy="3600450"/>
+                    </a:xfrm>
+                    <a:prstGeom prst="rect">
+                      <a:avLst/>
+                    </a:prstGeom>
+                  </pic:spPr>
+                </pic:pic>
+              </a:graphicData>
+            </a:graphic>
+          </wp:inline>
+        </w:drawing>
+      </w:r>
+    </w:p>
+    <w:p>
+      <w:pPr>
+        <w:pStyle w:val="ListParagraph"/>
+        <w:ind w:left="1080"/>
+        <w:jc w:val="center"/>
+      </w:pPr>
+      <w:r>
+        <w:t xml:space="preserve">Fig. 2.2 </w:t>
+      </w:r>
+      <w:r>
+        <w:t>Microdata extracted by Google</w:t>
+      </w:r>
+    </w:p>
+    <w:p>
+      <w:pPr>
+        <w:pStyle w:val="ListParagraph"/>
+        <w:ind w:left="1080"/>
+        <w:jc w:val="center"/>
+      </w:pPr>
     </w:p>
     <w:p>
       <w:pPr>
@@ -1232,16 +1310,7 @@
         <w:t>Services</w:t>
       </w:r>
       <w:r>
-        <w:t xml:space="preserve">: </w:t>
-      </w:r>
-      <w:r>
-        <w:t>Angular services are substitutable objects that are wired together using dependency injection (DI). You can use services to organize and share code across your app.</w:t>
-      </w:r>
-      <w:r>
-        <w:t xml:space="preserve"> </w:t>
-      </w:r>
-      <w:r>
-        <w:t>Angular services are:</w:t>
+        <w:t>: Angular services are substitutable objects that are wired together using dependency injection (DI). You can use services to organize and share code across your app. Angular services are:</w:t>
       </w:r>
     </w:p>
     <w:p>
@@ -1290,10 +1359,7 @@
         <w:t>back-end</w:t>
       </w:r>
       <w:r>
-        <w:t>, the main controller of the application will be bui</w:t>
-      </w:r>
-      <w:r>
-        <w:t xml:space="preserve">lt using </w:t>
+        <w:t xml:space="preserve">, the main controller of the application will be built using </w:t>
       </w:r>
       <w:r>
         <w:rPr>
@@ -1311,7 +1377,11 @@
         <w:t>Node.js</w:t>
       </w:r>
       <w:r>
-        <w:t xml:space="preserve"> that facilitate the development of this application will be used, som</w:t>
+        <w:t xml:space="preserve"> that facilitate the </w:t>
+      </w:r>
+      <w:r>
+        <w:lastRenderedPageBreak/>
+        <w:t>development of this application will be used, som</w:t>
       </w:r>
       <w:r>
         <w:t>e of the more important is</w:t>
@@ -1323,13 +1393,7 @@
         <w:rPr>
           <w:i/>
         </w:rPr>
-        <w:t>Expres</w:t>
-      </w:r>
-      <w:r>
-        <w:rPr>
-          <w:i/>
-        </w:rPr>
-        <w:t xml:space="preserve">s.js </w:t>
+        <w:t xml:space="preserve">Express.js </w:t>
       </w:r>
       <w:r>
         <w:t xml:space="preserve">middleware for routing. Other modules will be used as needed for </w:t>
@@ -1395,7 +1459,7 @@
                     <pic:cNvPicPr/>
                   </pic:nvPicPr>
                   <pic:blipFill>
-                    <a:blip r:embed="rId9">
+                    <a:blip r:embed="rId10">
                       <a:extLst>
                         <a:ext uri="{28A0092B-C50C-407E-A947-70E740481C1C}">
                           <a14:useLocalDpi xmlns:a14="http://schemas.microsoft.com/office/drawing/2010/main" val="0"/>
@@ -1452,7 +1516,7 @@
                     <pic:cNvPicPr/>
                   </pic:nvPicPr>
                   <pic:blipFill>
-                    <a:blip r:embed="rId10">
+                    <a:blip r:embed="rId11">
                       <a:extLst>
                         <a:ext uri="{28A0092B-C50C-407E-A947-70E740481C1C}">
                           <a14:useLocalDpi xmlns:a14="http://schemas.microsoft.com/office/drawing/2010/main" val="0"/>
@@ -1484,7 +1548,18 @@
         <w:jc w:val="center"/>
       </w:pPr>
       <w:r>
-        <w:t>Fig. 2.2 REST API services</w:t>
+        <w:t xml:space="preserve">Fig. </w:t>
+      </w:r>
+      <w:proofErr w:type="gramStart"/>
+      <w:r>
+        <w:t xml:space="preserve">2.3 </w:t>
+      </w:r>
+      <w:r>
+        <w:t xml:space="preserve"> REST</w:t>
+      </w:r>
+      <w:proofErr w:type="gramEnd"/>
+      <w:r>
+        <w:t xml:space="preserve"> API services</w:t>
       </w:r>
     </w:p>
     <w:p>
@@ -1493,8 +1568,8 @@
         <w:ind w:firstLine="720"/>
         <w:contextualSpacing w:val="0"/>
       </w:pPr>
-      <w:bookmarkStart w:id="10" w:name="h.roqtqmn1qbiz" w:colFirst="0" w:colLast="0"/>
-      <w:bookmarkEnd w:id="10"/>
+      <w:bookmarkStart w:id="11" w:name="h.roqtqmn1qbiz" w:colFirst="0" w:colLast="0"/>
+      <w:bookmarkEnd w:id="11"/>
       <w:r>
         <w:rPr>
           <w:sz w:val="28"/>
@@ -1525,18 +1600,18 @@
       <w:r>
         <w:t xml:space="preserve">application </w:t>
       </w:r>
-      <w:commentRangeStart w:id="11"/>
       <w:commentRangeStart w:id="12"/>
+      <w:commentRangeStart w:id="13"/>
       <w:r>
         <w:t>architecture</w:t>
       </w:r>
-      <w:commentRangeEnd w:id="11"/>
-      <w:r>
-        <w:commentReference w:id="11"/>
-      </w:r>
       <w:commentRangeEnd w:id="12"/>
       <w:r>
         <w:commentReference w:id="12"/>
+      </w:r>
+      <w:commentRangeEnd w:id="13"/>
+      <w:r>
+        <w:commentReference w:id="13"/>
       </w:r>
       <w:r>
         <w:t xml:space="preserve"> :</w:t>
@@ -1561,7 +1636,7 @@
                     <pic:cNvPicPr/>
                   </pic:nvPicPr>
                   <pic:blipFill>
-                    <a:blip r:embed="rId13">
+                    <a:blip r:embed="rId14">
                       <a:extLst>
                         <a:ext uri="{28A0092B-C50C-407E-A947-70E740481C1C}">
                           <a14:useLocalDpi xmlns:a14="http://schemas.microsoft.com/office/drawing/2010/main" val="0"/>
@@ -1613,8 +1688,8 @@
           <w:szCs w:val="28"/>
         </w:rPr>
       </w:pPr>
-      <w:bookmarkStart w:id="13" w:name="h.rd8sed7cv6ed" w:colFirst="0" w:colLast="0"/>
-      <w:bookmarkEnd w:id="13"/>
+      <w:bookmarkStart w:id="14" w:name="h.rd8sed7cv6ed" w:colFirst="0" w:colLast="0"/>
+      <w:bookmarkEnd w:id="14"/>
       <w:r>
         <w:rPr>
           <w:sz w:val="28"/>
@@ -1641,8 +1716,6 @@
     <w:p>
       <w:r>
         <w:tab/>
-      </w:r>
-      <w:r>
         <w:t>For this project to satisfy the requirements specified in section 2 of this document, the application will have to rely on a number of ext</w:t>
       </w:r>
       <w:r>
@@ -3562,31 +3635,19 @@
         <w:ind w:hanging="360"/>
         <w:contextualSpacing/>
       </w:pPr>
-      <w:commentRangeStart w:id="14"/>
+      <w:commentRangeStart w:id="15"/>
       <w:r>
         <w:rPr>
           <w:b/>
         </w:rPr>
-        <w:t>G</w:t>
-      </w:r>
-      <w:r>
-        <w:rPr>
-          <w:b/>
-        </w:rPr>
-        <w:t>oogle Play Musi</w:t>
-      </w:r>
-      <w:r>
-        <w:rPr>
-          <w:b/>
-        </w:rPr>
-        <w:t xml:space="preserve">c </w:t>
+        <w:t xml:space="preserve">Google Play Music </w:t>
       </w:r>
       <w:r>
         <w:t>- external service that allows user to listen to music, buy albums and create playlists. There is no official API but several unofficial APIs exist.</w:t>
       </w:r>
-      <w:commentRangeEnd w:id="14"/>
-      <w:r>
-        <w:commentReference w:id="14"/>
+      <w:commentRangeEnd w:id="15"/>
+      <w:r>
+        <w:commentReference w:id="15"/>
       </w:r>
     </w:p>
     <w:p>
@@ -3667,10 +3728,7 @@
         <w:t>Last.fm</w:t>
       </w:r>
       <w:r>
-        <w:t xml:space="preserve"> - external beta service that allows users to listen to music</w:t>
-      </w:r>
-      <w:r>
-        <w:t xml:space="preserve"> and create playlists. It no longer provides API keys.</w:t>
+        <w:t xml:space="preserve"> - external beta service that allows users to listen to music and create playlists. It no longer provides API keys.</w:t>
       </w:r>
     </w:p>
     <w:p>
@@ -3802,7 +3860,7 @@
         <w:rPr>
           <w:rStyle w:val="FootnoteReference"/>
         </w:rPr>
-        <w:footnoteReference w:id="1"/>
+        <w:footnoteReference w:id="2"/>
       </w:r>
     </w:p>
     <w:p>
@@ -3902,8 +3960,8 @@
         <w:ind w:firstLine="720"/>
         <w:contextualSpacing w:val="0"/>
       </w:pPr>
-      <w:bookmarkStart w:id="15" w:name="h.dtn6gzyld9d2" w:colFirst="0" w:colLast="0"/>
-      <w:bookmarkEnd w:id="15"/>
+      <w:bookmarkStart w:id="16" w:name="h.dtn6gzyld9d2" w:colFirst="0" w:colLast="0"/>
+      <w:bookmarkEnd w:id="16"/>
       <w:r>
         <w:rPr>
           <w:sz w:val="28"/>
@@ -3930,12 +3988,7 @@
     <w:p>
       <w:r>
         <w:tab/>
-      </w:r>
-      <w:r>
-        <w:t>In order to link the data used in our application, a standard model for data represe</w:t>
-      </w:r>
-      <w:r>
-        <w:t>ntation must be chosen. The first step is to identify the</w:t>
+        <w:t>In order to link the data used in our application, a standard model for data representation must be chosen. The first step is to identify the</w:t>
       </w:r>
       <w:r>
         <w:t xml:space="preserve"> main entities related to music</w:t>
@@ -4071,10 +4124,7 @@
         <w:t xml:space="preserve"> schema.org </w:t>
       </w:r>
       <w:r>
-        <w:t>will be identified and used. The markup displayed b</w:t>
-      </w:r>
-      <w:r>
-        <w:t xml:space="preserve">y the website for each of the entities will identify with the semantic meaning associated for them and their properties as described by the </w:t>
+        <w:t xml:space="preserve">will be identified and used. The markup displayed by the website for each of the entities will identify with the semantic meaning associated for them and their properties as described by the </w:t>
       </w:r>
       <w:r>
         <w:rPr>
@@ -4242,8 +4292,8 @@
           <w:b/>
         </w:rPr>
       </w:pPr>
-      <w:bookmarkStart w:id="16" w:name="h.z5xyy8uzs5" w:colFirst="0" w:colLast="0"/>
-      <w:bookmarkEnd w:id="16"/>
+      <w:bookmarkStart w:id="17" w:name="h.z5xyy8uzs5" w:colFirst="0" w:colLast="0"/>
+      <w:bookmarkEnd w:id="17"/>
       <w:r>
         <w:rPr>
           <w:b/>
@@ -4266,10 +4316,7 @@
         <w:ind w:firstLine="720"/>
       </w:pPr>
       <w:r>
-        <w:t xml:space="preserve">This </w:t>
-      </w:r>
-      <w:r>
-        <w:t xml:space="preserve">technical report serves as a reference for the requirements needed to undertake this project. </w:t>
+        <w:t xml:space="preserve">This technical report serves as a reference for the requirements needed to undertake this project. </w:t>
       </w:r>
     </w:p>
     <w:p>
@@ -4314,7 +4361,7 @@
       <w:r>
         <w:t xml:space="preserve"> </w:t>
       </w:r>
-      <w:hyperlink r:id="rId14">
+      <w:hyperlink r:id="rId15">
         <w:r>
           <w:rPr>
             <w:color w:val="1155CC"/>
@@ -4338,8 +4385,8 @@
           <w:b/>
         </w:rPr>
       </w:pPr>
-      <w:bookmarkStart w:id="17" w:name="h.urfgw5o6lbo" w:colFirst="0" w:colLast="0"/>
-      <w:bookmarkEnd w:id="17"/>
+      <w:bookmarkStart w:id="18" w:name="h.urfgw5o6lbo" w:colFirst="0" w:colLast="0"/>
+      <w:bookmarkEnd w:id="18"/>
       <w:r>
         <w:rPr>
           <w:b/>
@@ -4348,7 +4395,7 @@
         </w:rPr>
         <w:t>9</w:t>
       </w:r>
-      <w:commentRangeStart w:id="18"/>
+      <w:commentRangeStart w:id="19"/>
       <w:r>
         <w:rPr>
           <w:b/>
@@ -4375,7 +4422,7 @@
       <w:r>
         <w:t xml:space="preserve"> Wiki : </w:t>
       </w:r>
-      <w:hyperlink r:id="rId15">
+      <w:hyperlink r:id="rId16">
         <w:r>
           <w:rPr>
             <w:color w:val="1155CC"/>
@@ -4395,12 +4442,9 @@
         <w:contextualSpacing/>
       </w:pPr>
       <w:r>
-        <w:t>N</w:t>
-      </w:r>
-      <w:r>
-        <w:t xml:space="preserve">ode.js Documentation : </w:t>
-      </w:r>
-      <w:hyperlink r:id="rId16">
+        <w:t xml:space="preserve">Node.js Documentation : </w:t>
+      </w:r>
+      <w:hyperlink r:id="rId17">
         <w:r>
           <w:rPr>
             <w:color w:val="1155CC"/>
@@ -4422,7 +4466,7 @@
       <w:r>
         <w:t xml:space="preserve">Angular.js Documentation : </w:t>
       </w:r>
-      <w:hyperlink r:id="rId17">
+      <w:hyperlink r:id="rId18">
         <w:r>
           <w:rPr>
             <w:color w:val="1155CC"/>
@@ -4444,7 +4488,7 @@
       <w:r>
         <w:t xml:space="preserve">Unofficial Google Play Music API : </w:t>
       </w:r>
-      <w:hyperlink r:id="rId18">
+      <w:hyperlink r:id="rId19">
         <w:r>
           <w:rPr>
             <w:color w:val="1155CC"/>
@@ -4471,7 +4515,7 @@
       <w:r>
         <w:t xml:space="preserve"> Virtuoso Documentation : </w:t>
       </w:r>
-      <w:hyperlink r:id="rId19">
+      <w:hyperlink r:id="rId20">
         <w:r>
           <w:rPr>
             <w:color w:val="1155CC"/>
@@ -4491,12 +4535,15 @@
         <w:contextualSpacing/>
       </w:pPr>
       <w:r>
-        <w:t>Schem</w:t>
-      </w:r>
-      <w:r>
-        <w:t xml:space="preserve">a.org Documentation : </w:t>
-      </w:r>
-      <w:hyperlink r:id="rId20">
+        <w:t>Schema.org Documentation</w:t>
+      </w:r>
+      <w:r>
+        <w:t xml:space="preserve"> for Microdata</w:t>
+      </w:r>
+      <w:r>
+        <w:t xml:space="preserve"> : </w:t>
+      </w:r>
+      <w:hyperlink r:id="rId21">
         <w:r>
           <w:rPr>
             <w:color w:val="1155CC"/>
@@ -4505,9 +4552,9 @@
           <w:t>http://schema.org/docs/documents.html</w:t>
         </w:r>
       </w:hyperlink>
-      <w:commentRangeEnd w:id="18"/>
-      <w:r>
-        <w:commentReference w:id="18"/>
+      <w:commentRangeEnd w:id="19"/>
+      <w:r>
+        <w:commentReference w:id="19"/>
       </w:r>
     </w:p>
     <w:p>
@@ -4536,7 +4583,7 @@
           <w:numId w:val="8"/>
         </w:numPr>
       </w:pPr>
-      <w:hyperlink r:id="rId21" w:history="1">
+      <w:hyperlink r:id="rId22" w:history="1">
         <w:r>
           <w:rPr>
             <w:rStyle w:val="Hyperlink"/>
@@ -4553,7 +4600,7 @@
           <w:numId w:val="8"/>
         </w:numPr>
       </w:pPr>
-      <w:hyperlink r:id="rId22" w:history="1">
+      <w:hyperlink r:id="rId23" w:history="1">
         <w:r>
           <w:rPr>
             <w:rStyle w:val="Hyperlink"/>
@@ -4570,7 +4617,7 @@
           <w:numId w:val="8"/>
         </w:numPr>
       </w:pPr>
-      <w:hyperlink r:id="rId23" w:history="1">
+      <w:hyperlink r:id="rId24" w:history="1">
         <w:r>
           <w:rPr>
             <w:rStyle w:val="Hyperlink"/>
@@ -4586,8 +4633,6 @@
       <w:pPr>
         <w:contextualSpacing/>
       </w:pPr>
-      <w:bookmarkStart w:id="19" w:name="_GoBack"/>
-      <w:bookmarkEnd w:id="19"/>
     </w:p>
     <w:sectPr>
       <w:pgSz w:w="12240" w:h="15840"/>
@@ -4601,7 +4646,7 @@
 
 <file path=word/comments.xml><?xml version="1.0" encoding="utf-8"?>
 <w:comments xmlns:wpc="http://schemas.microsoft.com/office/word/2010/wordprocessingCanvas" xmlns:mc="http://schemas.openxmlformats.org/markup-compatibility/2006" xmlns:o="urn:schemas-microsoft-com:office:office" xmlns:r="http://schemas.openxmlformats.org/officeDocument/2006/relationships" xmlns:m="http://schemas.openxmlformats.org/officeDocument/2006/math" xmlns:v="urn:schemas-microsoft-com:vml" xmlns:wp14="http://schemas.microsoft.com/office/word/2010/wordprocessingDrawing" xmlns:wp="http://schemas.openxmlformats.org/drawingml/2006/wordprocessingDrawing" xmlns:w10="urn:schemas-microsoft-com:office:word" xmlns:w="http://schemas.openxmlformats.org/wordprocessingml/2006/main" xmlns:w14="http://schemas.microsoft.com/office/word/2010/wordml" xmlns:w15="http://schemas.microsoft.com/office/word/2012/wordml" xmlns:wpg="http://schemas.microsoft.com/office/word/2010/wordprocessingGroup" xmlns:wpi="http://schemas.microsoft.com/office/word/2010/wordprocessingInk" xmlns:wne="http://schemas.microsoft.com/office/word/2006/wordml" xmlns:wps="http://schemas.microsoft.com/office/word/2010/wordprocessingShape" mc:Ignorable="w14 w15 wp14">
-  <w:comment w:id="11" w:author="Sebastian-Laurenţiu Plesciuc" w:date="2015-11-30T18:35:00Z" w:initials="">
+  <w:comment w:id="12" w:author="Sebastian-Laurenţiu Plesciuc" w:date="2015-11-30T18:35:00Z" w:initials="">
     <w:p>
       <w:pPr>
         <w:widowControl w:val="0"/>
@@ -4636,7 +4681,7 @@
       </w:r>
     </w:p>
   </w:comment>
-  <w:comment w:id="12" w:author="Sebastian-Laurenţiu Plesciuc" w:date="2015-11-30T18:35:00Z" w:initials="">
+  <w:comment w:id="13" w:author="Sebastian-Laurenţiu Plesciuc" w:date="2015-11-30T18:35:00Z" w:initials="">
     <w:p>
       <w:pPr>
         <w:widowControl w:val="0"/>
@@ -4668,7 +4713,7 @@
       <w:proofErr w:type="spellEnd"/>
     </w:p>
   </w:comment>
-  <w:comment w:id="14" w:author="Sebastian-Laurenţiu Plesciuc" w:date="2015-11-30T18:47:00Z" w:initials="">
+  <w:comment w:id="15" w:author="Sebastian-Laurenţiu Plesciuc" w:date="2015-11-30T18:47:00Z" w:initials="">
     <w:p>
       <w:pPr>
         <w:widowControl w:val="0"/>
@@ -4700,7 +4745,7 @@
       </w:r>
     </w:p>
   </w:comment>
-  <w:comment w:id="18" w:author="Sebastian-Laurenţiu Plesciuc" w:date="2015-11-30T18:55:00Z" w:initials="">
+  <w:comment w:id="19" w:author="Sebastian-Laurenţiu Plesciuc" w:date="2015-11-30T18:55:00Z" w:initials="">
     <w:p>
       <w:pPr>
         <w:widowControl w:val="0"/>
@@ -4712,10 +4757,7 @@
       </w:r>
       <w:proofErr w:type="spellEnd"/>
       <w:r>
-        <w:t xml:space="preserve"> References</w:t>
-      </w:r>
-      <w:r>
-        <w:t xml:space="preserve">. </w:t>
+        <w:t xml:space="preserve"> References. </w:t>
       </w:r>
       <w:proofErr w:type="spellStart"/>
       <w:r>
@@ -4795,6 +4837,27 @@
     </w:p>
   </w:footnote>
   <w:footnote w:id="1">
+    <w:p>
+      <w:pPr>
+        <w:pStyle w:val="FootnoteText"/>
+      </w:pPr>
+      <w:r>
+        <w:rPr>
+          <w:rStyle w:val="FootnoteReference"/>
+        </w:rPr>
+        <w:footnoteRef/>
+      </w:r>
+      <w:r>
+        <w:t xml:space="preserve"> </w:t>
+      </w:r>
+      <w:r>
+        <w:t>https://developers.google.com/structured-data/testing-tool/</w:t>
+      </w:r>
+      <w:bookmarkStart w:id="10" w:name="_GoBack"/>
+      <w:bookmarkEnd w:id="10"/>
+    </w:p>
+  </w:footnote>
+  <w:footnote w:id="2">
     <w:p>
       <w:pPr>
         <w:pStyle w:val="FootnoteText"/>
@@ -7098,7 +7161,7 @@
 </file>
 
 <file path=customXml/itemProps1.xml><?xml version="1.0" encoding="utf-8"?>
-<ds:datastoreItem xmlns:ds="http://schemas.openxmlformats.org/officeDocument/2006/customXml" ds:itemID="{51C2DFA8-2EA2-4473-9345-CCC5DEDD244A}">
+<ds:datastoreItem xmlns:ds="http://schemas.openxmlformats.org/officeDocument/2006/customXml" ds:itemID="{3AB0699B-94A7-4E27-8C44-8246E10F9A53}">
   <ds:schemaRefs>
     <ds:schemaRef ds:uri="http://schemas.openxmlformats.org/officeDocument/2006/bibliography"/>
   </ds:schemaRefs>
